--- a/Sprint1Blinky.docx
+++ b/Sprint1Blinky.docx
@@ -792,6 +792,34 @@
               </w:rPr>
               <w:t xml:space="preserve"> déplacement</w:t>
             </w:r>
+            <w:r>
+              <w:rPr>
+                <w:color w:val="000000" w:themeColor="text1"/>
+                <w:sz w:val="24"/>
+                <w:szCs w:val="24"/>
+              </w:rPr>
+              <w:t xml:space="preserve"> (</w:t>
+            </w:r>
+            <w:proofErr w:type="spellStart"/>
+            <w:proofErr w:type="gramStart"/>
+            <w:r>
+              <w:rPr>
+                <w:color w:val="000000" w:themeColor="text1"/>
+                <w:sz w:val="24"/>
+                <w:szCs w:val="24"/>
+              </w:rPr>
+              <w:t>x,y</w:t>
+            </w:r>
+            <w:proofErr w:type="spellEnd"/>
+            <w:proofErr w:type="gramEnd"/>
+            <w:r>
+              <w:rPr>
+                <w:color w:val="000000" w:themeColor="text1"/>
+                <w:sz w:val="24"/>
+                <w:szCs w:val="24"/>
+              </w:rPr>
+              <w:t>)</w:t>
+            </w:r>
           </w:p>
           <w:p>
             <w:pPr>
@@ -867,6 +895,26 @@
                 <w:sz w:val="24"/>
                 <w:szCs w:val="24"/>
               </w:rPr>
+              <w:t>- class Player et les class Monstres</w:t>
+            </w:r>
+          </w:p>
+          <w:p>
+            <w:pPr>
+              <w:tabs>
+                <w:tab w:val="left" w:pos="5520"/>
+              </w:tabs>
+              <w:rPr>
+                <w:color w:val="000000" w:themeColor="text1"/>
+                <w:sz w:val="24"/>
+                <w:szCs w:val="24"/>
+              </w:rPr>
+            </w:pPr>
+            <w:r>
+              <w:rPr>
+                <w:color w:val="000000" w:themeColor="text1"/>
+                <w:sz w:val="24"/>
+                <w:szCs w:val="24"/>
+              </w:rPr>
               <w:t>-</w:t>
             </w:r>
             <w:r>
@@ -904,6 +952,14 @@
                 <w:szCs w:val="24"/>
               </w:rPr>
               <w:t xml:space="preserve"> attaque</w:t>
+            </w:r>
+            <w:r>
+              <w:rPr>
+                <w:color w:val="000000" w:themeColor="text1"/>
+                <w:sz w:val="24"/>
+                <w:szCs w:val="24"/>
+              </w:rPr>
+              <w:t>s</w:t>
             </w:r>
           </w:p>
           <w:p>
@@ -1033,6 +1089,181 @@
           <w:u w:val="single"/>
         </w:rPr>
       </w:pPr>
+      <w:r>
+        <w:rPr>
+          <w:i/>
+          <w:iCs/>
+          <w:color w:val="000000" w:themeColor="text1"/>
+          <w:sz w:val="26"/>
+          <w:szCs w:val="26"/>
+          <w:u w:val="single"/>
+        </w:rPr>
+        <w:t xml:space="preserve">Corentin : </w:t>
+      </w:r>
+    </w:p>
+    <w:p>
+      <w:pPr>
+        <w:rPr>
+          <w:color w:val="000000" w:themeColor="text1"/>
+          <w:sz w:val="26"/>
+          <w:szCs w:val="26"/>
+        </w:rPr>
+      </w:pPr>
+      <w:r>
+        <w:rPr>
+          <w:color w:val="000000" w:themeColor="text1"/>
+          <w:sz w:val="26"/>
+          <w:szCs w:val="26"/>
+        </w:rPr>
+        <w:t xml:space="preserve">Création des classes </w:t>
+      </w:r>
+      <w:proofErr w:type="spellStart"/>
+      <w:r>
+        <w:rPr>
+          <w:color w:val="000000" w:themeColor="text1"/>
+          <w:sz w:val="26"/>
+          <w:szCs w:val="26"/>
+        </w:rPr>
+        <w:t>player</w:t>
+      </w:r>
+      <w:proofErr w:type="spellEnd"/>
+      <w:r>
+        <w:rPr>
+          <w:color w:val="000000" w:themeColor="text1"/>
+          <w:sz w:val="26"/>
+          <w:szCs w:val="26"/>
+        </w:rPr>
+        <w:t xml:space="preserve"> et monstres car il y a différents types de monstres.</w:t>
+      </w:r>
+    </w:p>
+    <w:p>
+      <w:pPr>
+        <w:rPr>
+          <w:color w:val="000000" w:themeColor="text1"/>
+          <w:sz w:val="26"/>
+          <w:szCs w:val="26"/>
+        </w:rPr>
+      </w:pPr>
+      <w:r>
+        <w:rPr>
+          <w:color w:val="000000" w:themeColor="text1"/>
+          <w:sz w:val="26"/>
+          <w:szCs w:val="26"/>
+        </w:rPr>
+        <w:t xml:space="preserve">Class </w:t>
+      </w:r>
+      <w:proofErr w:type="spellStart"/>
+      <w:r>
+        <w:rPr>
+          <w:color w:val="000000" w:themeColor="text1"/>
+          <w:sz w:val="26"/>
+          <w:szCs w:val="26"/>
+        </w:rPr>
+        <w:t>player</w:t>
+      </w:r>
+      <w:proofErr w:type="spellEnd"/>
+      <w:r>
+        <w:rPr>
+          <w:color w:val="000000" w:themeColor="text1"/>
+          <w:sz w:val="26"/>
+          <w:szCs w:val="26"/>
+        </w:rPr>
+        <w:t xml:space="preserve"> -&gt; fct santé, fct attaque</w:t>
+      </w:r>
+    </w:p>
+    <w:p>
+      <w:pPr>
+        <w:rPr>
+          <w:color w:val="000000" w:themeColor="text1"/>
+          <w:sz w:val="26"/>
+          <w:szCs w:val="26"/>
+        </w:rPr>
+      </w:pPr>
+      <w:r>
+        <w:rPr>
+          <w:color w:val="000000" w:themeColor="text1"/>
+          <w:sz w:val="26"/>
+          <w:szCs w:val="26"/>
+        </w:rPr>
+        <w:t>Class Monstre -&gt; fct santé, fct attaque</w:t>
+      </w:r>
+    </w:p>
+    <w:p>
+      <w:pPr>
+        <w:rPr>
+          <w:i/>
+          <w:iCs/>
+          <w:color w:val="000000" w:themeColor="text1"/>
+          <w:sz w:val="26"/>
+          <w:szCs w:val="26"/>
+          <w:u w:val="single"/>
+        </w:rPr>
+      </w:pPr>
+      <w:r>
+        <w:rPr>
+          <w:i/>
+          <w:iCs/>
+          <w:color w:val="000000" w:themeColor="text1"/>
+          <w:sz w:val="26"/>
+          <w:szCs w:val="26"/>
+          <w:u w:val="single"/>
+        </w:rPr>
+        <w:t>Léo :</w:t>
+      </w:r>
+    </w:p>
+    <w:p>
+      <w:pPr>
+        <w:rPr>
+          <w:color w:val="000000" w:themeColor="text1"/>
+          <w:sz w:val="26"/>
+          <w:szCs w:val="26"/>
+        </w:rPr>
+      </w:pPr>
+      <w:r>
+        <w:rPr>
+          <w:color w:val="000000" w:themeColor="text1"/>
+          <w:sz w:val="26"/>
+          <w:szCs w:val="26"/>
+        </w:rPr>
+        <w:t>Création :</w:t>
+      </w:r>
+    </w:p>
+    <w:p>
+      <w:pPr>
+        <w:rPr>
+          <w:color w:val="000000" w:themeColor="text1"/>
+          <w:sz w:val="26"/>
+          <w:szCs w:val="26"/>
+        </w:rPr>
+      </w:pPr>
+      <w:r>
+        <w:rPr>
+          <w:color w:val="000000" w:themeColor="text1"/>
+          <w:sz w:val="26"/>
+          <w:szCs w:val="26"/>
+        </w:rPr>
+        <w:t>Class Déplacement</w:t>
+      </w:r>
+    </w:p>
+    <w:p>
+      <w:pPr>
+        <w:rPr>
+          <w:i/>
+          <w:iCs/>
+          <w:color w:val="000000" w:themeColor="text1"/>
+          <w:sz w:val="26"/>
+          <w:szCs w:val="26"/>
+          <w:u w:val="single"/>
+        </w:rPr>
+      </w:pPr>
+      <w:r>
+        <w:rPr>
+          <w:color w:val="000000" w:themeColor="text1"/>
+          <w:sz w:val="26"/>
+          <w:szCs w:val="26"/>
+        </w:rPr>
+        <w:t>Class Vitesse</w:t>
+      </w:r>
       <w:r>
         <w:rPr>
           <w:i/>
